--- a/ReportTemplate.docx
+++ b/ReportTemplate.docx
@@ -247,27 +247,41 @@
         </w:rPr>
         <w:t>Member 1 Name:</w:t>
       </w:r>
-    </w:p>
-    <w:p>
-      <w:pPr>
+      <w:r>
         <w:rPr>
           <w:color w:val="000000" w:themeColor="text1"/>
           <w:sz w:val="36"/>
         </w:rPr>
-      </w:pPr>
-    </w:p>
-    <w:p>
-      <w:pPr>
-        <w:rPr>
-          <w:color w:val="000000" w:themeColor="text1"/>
-        </w:rPr>
-      </w:pPr>
-      <w:r>
+        <w:t xml:space="preserve"> Jarod Miller</w:t>
+      </w:r>
+    </w:p>
+    <w:p>
+      <w:pPr>
         <w:rPr>
           <w:color w:val="000000" w:themeColor="text1"/>
           <w:sz w:val="36"/>
         </w:rPr>
+      </w:pPr>
+    </w:p>
+    <w:p>
+      <w:pPr>
+        <w:rPr>
+          <w:color w:val="000000" w:themeColor="text1"/>
+        </w:rPr>
+      </w:pPr>
+      <w:r>
+        <w:rPr>
+          <w:color w:val="000000" w:themeColor="text1"/>
+          <w:sz w:val="36"/>
+        </w:rPr>
         <w:t>Member 2 Name:</w:t>
+      </w:r>
+      <w:r>
+        <w:rPr>
+          <w:color w:val="000000" w:themeColor="text1"/>
+          <w:sz w:val="36"/>
+        </w:rPr>
+        <w:t xml:space="preserve"> Bilal Riaz</w:t>
       </w:r>
     </w:p>
     <w:p>
@@ -338,6 +352,9 @@
         <w:br/>
       </w:r>
       <w:r>
+        <w:t>Run Continuous</w:t>
+      </w:r>
+      <w:r>
         <w:br/>
       </w:r>
     </w:p>
@@ -355,6 +372,22 @@
       <w:r>
         <w:br/>
       </w:r>
+      <w:proofErr w:type="spellStart"/>
+      <w:r>
+        <w:t>iterateCell</w:t>
+      </w:r>
+      <w:proofErr w:type="spellEnd"/>
+    </w:p>
+    <w:p>
+      <w:pPr>
+        <w:pStyle w:val="ListParagraph"/>
+        <w:ind w:left="1440"/>
+      </w:pPr>
+      <w:proofErr w:type="spellStart"/>
+      <w:r>
+        <w:t>calculateNextIteration</w:t>
+      </w:r>
+      <w:proofErr w:type="spellEnd"/>
       <w:r>
         <w:br/>
       </w:r>

--- a/ReportTemplate.docx
+++ b/ReportTemplate.docx
@@ -436,15 +436,82 @@
         <w:t xml:space="preserve">only </w:t>
       </w:r>
       <w:r>
-        <w:t xml:space="preserve">the “Hot spots” window in the screenshot.  </w:t>
-      </w:r>
-      <w:r>
-        <w:br/>
-      </w:r>
-      <w:r>
-        <w:br w:type="page"/>
-      </w:r>
-    </w:p>
+        <w:t xml:space="preserve">the “Hot spots” window in the screenshot. </w:t>
+      </w:r>
+    </w:p>
+    <w:p>
+      <w:pPr>
+        <w:ind w:left="1080"/>
+      </w:pPr>
+    </w:p>
+    <w:p/>
+    <w:p>
+      <w:r>
+        <w:rPr>
+          <w:noProof/>
+        </w:rPr>
+        <w:drawing>
+          <wp:inline distT="0" distB="0" distL="0" distR="0" wp14:anchorId="2EA54E15" wp14:editId="2BAA33F5">
+            <wp:extent cx="5041900" cy="2628900"/>
+            <wp:effectExtent l="0" t="0" r="0" b="0"/>
+            <wp:docPr id="2" name="Picture 2" descr="Table&#10;&#10;Description automatically generated"/>
+            <wp:cNvGraphicFramePr>
+              <a:graphicFrameLocks xmlns:a="http://schemas.openxmlformats.org/drawingml/2006/main" noChangeAspect="1"/>
+            </wp:cNvGraphicFramePr>
+            <a:graphic xmlns:a="http://schemas.openxmlformats.org/drawingml/2006/main">
+              <a:graphicData uri="http://schemas.openxmlformats.org/drawingml/2006/picture">
+                <pic:pic xmlns:pic="http://schemas.openxmlformats.org/drawingml/2006/picture">
+                  <pic:nvPicPr>
+                    <pic:cNvPr id="2" name="Picture 2" descr="Table&#10;&#10;Description automatically generated"/>
+                    <pic:cNvPicPr/>
+                  </pic:nvPicPr>
+                  <pic:blipFill>
+                    <a:blip r:embed="rId6">
+                      <a:extLst>
+                        <a:ext uri="{28A0092B-C50C-407E-A947-70E740481C1C}">
+                          <a14:useLocalDpi xmlns:a14="http://schemas.microsoft.com/office/drawing/2010/main" val="0"/>
+                        </a:ext>
+                      </a:extLst>
+                    </a:blip>
+                    <a:stretch>
+                      <a:fillRect/>
+                    </a:stretch>
+                  </pic:blipFill>
+                  <pic:spPr>
+                    <a:xfrm>
+                      <a:off x="0" y="0"/>
+                      <a:ext cx="5041900" cy="2628900"/>
+                    </a:xfrm>
+                    <a:prstGeom prst="rect">
+                      <a:avLst/>
+                    </a:prstGeom>
+                  </pic:spPr>
+                </pic:pic>
+              </a:graphicData>
+            </a:graphic>
+          </wp:inline>
+        </w:drawing>
+      </w:r>
+    </w:p>
+    <w:p/>
+    <w:p/>
+    <w:p/>
+    <w:p/>
+    <w:p/>
+    <w:p/>
+    <w:p/>
+    <w:p/>
+    <w:p/>
+    <w:p/>
+    <w:p/>
+    <w:p/>
+    <w:p/>
+    <w:p/>
+    <w:p/>
+    <w:p/>
+    <w:p/>
+    <w:p/>
+    <w:p/>
     <w:p>
       <w:pPr>
         <w:pStyle w:val="ListParagraph"/>
@@ -462,7 +529,6 @@
           <w:b/>
           <w:bCs/>
         </w:rPr>
-        <w:lastRenderedPageBreak/>
         <w:t>Optimized Feature 2</w:t>
       </w:r>
     </w:p>

--- a/ReportTemplate.docx
+++ b/ReportTemplate.docx
@@ -503,15 +503,6 @@
     <w:p/>
     <w:p/>
     <w:p/>
-    <w:p/>
-    <w:p/>
-    <w:p/>
-    <w:p/>
-    <w:p/>
-    <w:p/>
-    <w:p/>
-    <w:p/>
-    <w:p/>
     <w:p>
       <w:pPr>
         <w:pStyle w:val="ListParagraph"/>
@@ -529,6 +520,7 @@
           <w:b/>
           <w:bCs/>
         </w:rPr>
+        <w:lastRenderedPageBreak/>
         <w:t>Optimized Feature 2</w:t>
       </w:r>
     </w:p>
@@ -553,6 +545,9 @@
         <w:br/>
       </w:r>
       <w:r>
+        <w:t>write</w:t>
+      </w:r>
+      <w:r>
         <w:br/>
       </w:r>
     </w:p>
@@ -570,6 +565,14 @@
       <w:r>
         <w:br/>
       </w:r>
+      <w:proofErr w:type="spellStart"/>
+      <w:r>
+        <w:t>toString</w:t>
+      </w:r>
+      <w:proofErr w:type="spellEnd"/>
+      <w:r>
+        <w:t xml:space="preserve"> in Cell.java</w:t>
+      </w:r>
       <w:r>
         <w:br/>
       </w:r>
@@ -606,7 +609,54 @@
         <w:t xml:space="preserve"> optimizing Feature 2.  Please show only the profile for Feature 2 (do not invoke Feature 1 while profiling).  Please include only the “Hot spots” window in the screenshot, as before.</w:t>
       </w:r>
     </w:p>
-    <w:p/>
+    <w:p>
+      <w:r>
+        <w:rPr>
+          <w:noProof/>
+        </w:rPr>
+        <w:drawing>
+          <wp:inline distT="0" distB="0" distL="0" distR="0" wp14:anchorId="49EFD4A8" wp14:editId="64EAA7BC">
+            <wp:extent cx="4572000" cy="3340100"/>
+            <wp:effectExtent l="0" t="0" r="0" b="0"/>
+            <wp:docPr id="3" name="Picture 3" descr="Table&#10;&#10;Description automatically generated"/>
+            <wp:cNvGraphicFramePr>
+              <a:graphicFrameLocks xmlns:a="http://schemas.openxmlformats.org/drawingml/2006/main" noChangeAspect="1"/>
+            </wp:cNvGraphicFramePr>
+            <a:graphic xmlns:a="http://schemas.openxmlformats.org/drawingml/2006/main">
+              <a:graphicData uri="http://schemas.openxmlformats.org/drawingml/2006/picture">
+                <pic:pic xmlns:pic="http://schemas.openxmlformats.org/drawingml/2006/picture">
+                  <pic:nvPicPr>
+                    <pic:cNvPr id="3" name="Picture 3" descr="Table&#10;&#10;Description automatically generated"/>
+                    <pic:cNvPicPr/>
+                  </pic:nvPicPr>
+                  <pic:blipFill>
+                    <a:blip r:embed="rId7">
+                      <a:extLst>
+                        <a:ext uri="{28A0092B-C50C-407E-A947-70E740481C1C}">
+                          <a14:useLocalDpi xmlns:a14="http://schemas.microsoft.com/office/drawing/2010/main" val="0"/>
+                        </a:ext>
+                      </a:extLst>
+                    </a:blip>
+                    <a:stretch>
+                      <a:fillRect/>
+                    </a:stretch>
+                  </pic:blipFill>
+                  <pic:spPr>
+                    <a:xfrm>
+                      <a:off x="0" y="0"/>
+                      <a:ext cx="4572000" cy="3340100"/>
+                    </a:xfrm>
+                    <a:prstGeom prst="rect">
+                      <a:avLst/>
+                    </a:prstGeom>
+                  </pic:spPr>
+                </pic:pic>
+              </a:graphicData>
+            </a:graphic>
+          </wp:inline>
+        </w:drawing>
+      </w:r>
+    </w:p>
     <w:sectPr>
       <w:pgSz w:w="12240" w:h="15840"/>
       <w:pgMar w:top="1440" w:right="1440" w:bottom="1440" w:left="1440" w:header="720" w:footer="720" w:gutter="0"/>
